--- a/readme.docx
+++ b/readme.docx
@@ -20,21 +20,11 @@
       </w:r>
     </w:p>
     <w:p>
-      <w:pPr>
-        <w:rPr>
-          <w:rFonts w:hint="eastAsia"/>
-        </w:rPr>
-      </w:pPr>
       <w:r>
         <w:t>-------------------</w:t>
       </w:r>
     </w:p>
     <w:p>
-      <w:pPr>
-        <w:rPr>
-          <w:rFonts w:hint="eastAsia"/>
-        </w:rPr>
-      </w:pPr>
       <w:r>
         <w:rPr>
           <w:rFonts w:hint="eastAsia"/>
@@ -53,23 +43,13 @@
         <w:rPr>
           <w:rFonts w:hint="eastAsia"/>
         </w:rPr>
-        <w:t>您的观点。当您单击联机视频时，可以在想要添加的视频的嵌入代码中进行粘贴。您也可以键入一个关键字以联机搜索最适合您的文档的视频。</w:t>
-      </w:r>
-    </w:p>
-    <w:p>
-      <w:r>
-        <w:rPr>
-          <w:rFonts w:hint="eastAsia"/>
-        </w:rPr>
-        <w:t>为使您的文档具有专业外观，Word 提供了页眉、页脚、封面和文本框设计，这些设计可互为补充。例如，您可以添加匹配的封面、页眉和提要栏。单击“插入”，然后从不同库中选择所需元素。</w:t>
-      </w:r>
-    </w:p>
-    <w:p>
-      <w:pPr>
-        <w:rPr>
-          <w:rFonts w:hint="eastAsia"/>
-        </w:rPr>
-      </w:pPr>
+        <w:t>您的观点。当您单击联机视频时，可以在想要添加的视频的嵌入代码中进行粘贴。</w:t>
+      </w:r>
+      <w:r>
+        <w:t xml:space="preserve"> </w:t>
+      </w:r>
+    </w:p>
+    <w:p>
       <w:r>
         <w:rPr>
           <w:rFonts w:hint="eastAsia"/>
@@ -98,11 +78,6 @@
       </w:r>
     </w:p>
     <w:p>
-      <w:pPr>
-        <w:rPr>
-          <w:rFonts w:hint="eastAsia"/>
-        </w:rPr>
-      </w:pPr>
       <w:r>
         <w:rPr>
           <w:rFonts w:hint="eastAsia"/>
@@ -118,21 +93,7 @@
         <w:rPr>
           <w:rFonts w:hint="eastAsia"/>
         </w:rPr>
-        <w:t>主题和样式也有助于文档保持协调。当您单击设计并选择新的主题时，图片、图表或 SmartArt 图形将会更改以匹配新的主题。</w:t>
-      </w:r>
-      <w:proofErr w:type="gramStart"/>
-      <w:r>
-        <w:rPr>
-          <w:rFonts w:hint="eastAsia"/>
-        </w:rPr>
-        <w:t>当应用</w:t>
-      </w:r>
-      <w:proofErr w:type="gramEnd"/>
-      <w:r>
-        <w:rPr>
-          <w:rFonts w:hint="eastAsia"/>
-        </w:rPr>
-        <w:t>样式时，您的标题会进行更改以匹配新的主题。</w:t>
+        <w:t>主题和样式也有助于文档保持协调</w:t>
       </w:r>
     </w:p>
     <w:p>
@@ -147,11 +108,6 @@
       </w:r>
     </w:p>
     <w:p>
-      <w:pPr>
-        <w:rPr>
-          <w:rFonts w:hint="eastAsia"/>
-        </w:rPr>
-      </w:pPr>
       <w:r>
         <w:rPr>
           <w:rFonts w:hint="eastAsia"/>
@@ -173,15 +129,10 @@
         <w:rPr>
           <w:rFonts w:hint="eastAsia"/>
         </w:rPr>
-        <w:t>使用在需要位置出现的新按钮在 Word 中保存时间。若要更改图片适应文档的方式，请单击该图片，图片旁边将会显示布局选项按钮。当处理表格时，单击要添加行或列的位置，然后单击加号。</w:t>
-      </w:r>
-    </w:p>
-    <w:p>
-      <w:pPr>
-        <w:rPr>
-          <w:rFonts w:hint="eastAsia"/>
-        </w:rPr>
-      </w:pPr>
+        <w:t>使用在需要位置出现的新按钮在 Word 中保存时间。若要更改图片适应文档的方式，请单击该图片，。</w:t>
+      </w:r>
+    </w:p>
+    <w:p>
       <w:r>
         <w:rPr>
           <w:rFonts w:hint="eastAsia"/>
@@ -192,68 +143,7 @@
         <w:t>____________________________________________________</w:t>
       </w:r>
     </w:p>
-    <w:p>
-      <w:r>
-        <w:rPr>
-          <w:rFonts w:hint="eastAsia"/>
-        </w:rPr>
-        <w:t xml:space="preserve">星期四 </w:t>
-      </w:r>
-      <w:r>
-        <w:t xml:space="preserve"> 2-12    </w:t>
-      </w:r>
-      <w:r>
-        <w:rPr>
-          <w:rFonts w:hint="eastAsia"/>
-        </w:rPr>
-        <w:t>雷雨</w:t>
-      </w:r>
-    </w:p>
-    <w:p>
-      <w:pPr>
-        <w:rPr>
-          <w:rFonts w:hint="eastAsia"/>
-        </w:rPr>
-      </w:pPr>
-      <w:r>
-        <w:rPr>
-          <w:rFonts w:hint="eastAsia"/>
-        </w:rPr>
-        <w:t>-</w:t>
-      </w:r>
-      <w:r>
-        <w:t>----------------</w:t>
-      </w:r>
-    </w:p>
-    <w:p>
-      <w:r>
-        <w:rPr>
-          <w:rFonts w:hint="eastAsia"/>
-        </w:rPr>
-        <w:t>在新的阅读视图中阅读更加容易。可以折叠文档某些部分并关注所需文本。如果在达到结尾</w:t>
-      </w:r>
-      <w:proofErr w:type="gramStart"/>
-      <w:r>
-        <w:rPr>
-          <w:rFonts w:hint="eastAsia"/>
-        </w:rPr>
-        <w:t>处之前</w:t>
-      </w:r>
-      <w:proofErr w:type="gramEnd"/>
-      <w:r>
-        <w:rPr>
-          <w:rFonts w:hint="eastAsia"/>
-        </w:rPr>
-        <w:t>需要停止读取，Word 会记住您的停止位置 - 即使在另一个设备上。</w:t>
-      </w:r>
-    </w:p>
-    <w:p>
-      <w:pPr>
-        <w:rPr>
-          <w:rFonts w:hint="eastAsia"/>
-        </w:rPr>
-      </w:pPr>
-    </w:p>
+    <w:p/>
     <w:sectPr>
       <w:pgSz w:w="11906" w:h="16838"/>
       <w:pgMar w:top="1440" w:right="1800" w:bottom="1440" w:left="1800" w:header="851" w:footer="992" w:gutter="0"/>
@@ -262,6 +152,44 @@
     </w:sectPr>
   </w:body>
 </w:document>
+</file>
+
+<file path=word/endnotes.xml><?xml version="1.0" encoding="utf-8"?>
+<w:endnotes xmlns:wpc="http://schemas.microsoft.com/office/word/2010/wordprocessingCanvas" xmlns:cx="http://schemas.microsoft.com/office/drawing/2014/chartex" xmlns:cx1="http://schemas.microsoft.com/office/drawing/2015/9/8/chartex" xmlns:cx2="http://schemas.microsoft.com/office/drawing/2015/10/21/chartex" xmlns:cx3="http://schemas.microsoft.com/office/drawing/2016/5/9/chartex" xmlns:cx4="http://schemas.microsoft.com/office/drawing/2016/5/10/chartex" xmlns:cx5="http://schemas.microsoft.com/office/drawing/2016/5/11/chartex" xmlns:cx6="http://schemas.microsoft.com/office/drawing/2016/5/12/chartex" xmlns:cx7="http://schemas.microsoft.com/office/drawing/2016/5/13/chartex" xmlns:cx8="http://schemas.microsoft.com/office/drawing/2016/5/14/chartex" xmlns:mc="http://schemas.openxmlformats.org/markup-compatibility/2006" xmlns:aink="http://schemas.microsoft.com/office/drawing/2016/ink" xmlns:am3d="http://schemas.microsoft.com/office/drawing/2017/model3d" xmlns:o="urn:schemas-microsoft-com:office:office" xmlns:oel="http://schemas.microsoft.com/office/2019/extlst" xmlns:r="http://schemas.openxmlformats.org/officeDocument/2006/relationships" xmlns:m="http://schemas.openxmlformats.org/officeDocument/2006/math" xmlns:v="urn:schemas-microsoft-com:vml" xmlns:wp14="http://schemas.microsoft.com/office/word/2010/wordprocessingDrawing" xmlns:wp="http://schemas.openxmlformats.org/drawingml/2006/wordprocessingDrawing" xmlns:w10="urn:schemas-microsoft-com:office:word" xmlns:w="http://schemas.openxmlformats.org/wordprocessingml/2006/main" xmlns:w14="http://schemas.microsoft.com/office/word/2010/wordml" xmlns:w15="http://schemas.microsoft.com/office/word/2012/wordml" xmlns:w16cex="http://schemas.microsoft.com/office/word/2018/wordml/cex" xmlns:w16cid="http://schemas.microsoft.com/office/word/2016/wordml/cid" xmlns:w16="http://schemas.microsoft.com/office/word/2018/wordml" xmlns:w16sdtdh="http://schemas.microsoft.com/office/word/2020/wordml/sdtdatahash" xmlns:w16se="http://schemas.microsoft.com/office/word/2015/wordml/symex" xmlns:wpg="http://schemas.microsoft.com/office/word/2010/wordprocessingGroup" xmlns:wpi="http://schemas.microsoft.com/office/word/2010/wordprocessingInk" xmlns:wne="http://schemas.microsoft.com/office/word/2006/wordml" xmlns:wps="http://schemas.microsoft.com/office/word/2010/wordprocessingShape" mc:Ignorable="w14 w15 w16se w16cid w16 w16cex w16sdtdh wp14">
+  <w:endnote w:type="separator" w:id="-1">
+    <w:p>
+      <w:r>
+        <w:separator/>
+      </w:r>
+    </w:p>
+  </w:endnote>
+  <w:endnote w:type="continuationSeparator" w:id="0">
+    <w:p>
+      <w:r>
+        <w:continuationSeparator/>
+      </w:r>
+    </w:p>
+  </w:endnote>
+</w:endnotes>
+</file>
+
+<file path=word/footnotes.xml><?xml version="1.0" encoding="utf-8"?>
+<w:footnotes xmlns:wpc="http://schemas.microsoft.com/office/word/2010/wordprocessingCanvas" xmlns:cx="http://schemas.microsoft.com/office/drawing/2014/chartex" xmlns:cx1="http://schemas.microsoft.com/office/drawing/2015/9/8/chartex" xmlns:cx2="http://schemas.microsoft.com/office/drawing/2015/10/21/chartex" xmlns:cx3="http://schemas.microsoft.com/office/drawing/2016/5/9/chartex" xmlns:cx4="http://schemas.microsoft.com/office/drawing/2016/5/10/chartex" xmlns:cx5="http://schemas.microsoft.com/office/drawing/2016/5/11/chartex" xmlns:cx6="http://schemas.microsoft.com/office/drawing/2016/5/12/chartex" xmlns:cx7="http://schemas.microsoft.com/office/drawing/2016/5/13/chartex" xmlns:cx8="http://schemas.microsoft.com/office/drawing/2016/5/14/chartex" xmlns:mc="http://schemas.openxmlformats.org/markup-compatibility/2006" xmlns:aink="http://schemas.microsoft.com/office/drawing/2016/ink" xmlns:am3d="http://schemas.microsoft.com/office/drawing/2017/model3d" xmlns:o="urn:schemas-microsoft-com:office:office" xmlns:oel="http://schemas.microsoft.com/office/2019/extlst" xmlns:r="http://schemas.openxmlformats.org/officeDocument/2006/relationships" xmlns:m="http://schemas.openxmlformats.org/officeDocument/2006/math" xmlns:v="urn:schemas-microsoft-com:vml" xmlns:wp14="http://schemas.microsoft.com/office/word/2010/wordprocessingDrawing" xmlns:wp="http://schemas.openxmlformats.org/drawingml/2006/wordprocessingDrawing" xmlns:w10="urn:schemas-microsoft-com:office:word" xmlns:w="http://schemas.openxmlformats.org/wordprocessingml/2006/main" xmlns:w14="http://schemas.microsoft.com/office/word/2010/wordml" xmlns:w15="http://schemas.microsoft.com/office/word/2012/wordml" xmlns:w16cex="http://schemas.microsoft.com/office/word/2018/wordml/cex" xmlns:w16cid="http://schemas.microsoft.com/office/word/2016/wordml/cid" xmlns:w16="http://schemas.microsoft.com/office/word/2018/wordml" xmlns:w16sdtdh="http://schemas.microsoft.com/office/word/2020/wordml/sdtdatahash" xmlns:w16se="http://schemas.microsoft.com/office/word/2015/wordml/symex" xmlns:wpg="http://schemas.microsoft.com/office/word/2010/wordprocessingGroup" xmlns:wpi="http://schemas.microsoft.com/office/word/2010/wordprocessingInk" xmlns:wne="http://schemas.microsoft.com/office/word/2006/wordml" xmlns:wps="http://schemas.microsoft.com/office/word/2010/wordprocessingShape" mc:Ignorable="w14 w15 w16se w16cid w16 w16cex w16sdtdh wp14">
+  <w:footnote w:type="separator" w:id="-1">
+    <w:p>
+      <w:r>
+        <w:separator/>
+      </w:r>
+    </w:p>
+  </w:footnote>
+  <w:footnote w:type="continuationSeparator" w:id="0">
+    <w:p>
+      <w:r>
+        <w:continuationSeparator/>
+      </w:r>
+    </w:p>
+  </w:footnote>
+</w:footnotes>
 </file>
 
 <file path=word/styles.xml><?xml version="1.0" encoding="utf-8"?>
@@ -384,6 +312,7 @@
     <w:lsdException w:name="HTML Sample" w:semiHidden="1" w:unhideWhenUsed="1"/>
     <w:lsdException w:name="HTML Typewriter" w:semiHidden="1" w:unhideWhenUsed="1"/>
     <w:lsdException w:name="HTML Variable" w:semiHidden="1" w:unhideWhenUsed="1"/>
+    <w:lsdException w:name="Normal Table" w:semiHidden="1" w:unhideWhenUsed="1"/>
     <w:lsdException w:name="annotation subject" w:semiHidden="1" w:unhideWhenUsed="1"/>
     <w:lsdException w:name="No List" w:semiHidden="1" w:unhideWhenUsed="1"/>
     <w:lsdException w:name="Outline List 1" w:semiHidden="1" w:unhideWhenUsed="1"/>
@@ -430,8 +359,10 @@
     <w:lsdException w:name="Table Subtle 2" w:semiHidden="1" w:unhideWhenUsed="1"/>
     <w:lsdException w:name="Table Web 1" w:semiHidden="1" w:unhideWhenUsed="1"/>
     <w:lsdException w:name="Table Web 2" w:semiHidden="1" w:unhideWhenUsed="1"/>
+    <w:lsdException w:name="Table Web 3" w:semiHidden="1" w:unhideWhenUsed="1"/>
     <w:lsdException w:name="Balloon Text" w:semiHidden="1" w:unhideWhenUsed="1"/>
     <w:lsdException w:name="Table Grid" w:uiPriority="39"/>
+    <w:lsdException w:name="Table Theme" w:semiHidden="1" w:unhideWhenUsed="1"/>
     <w:lsdException w:name="Placeholder Text" w:semiHidden="1"/>
     <w:lsdException w:name="No Spacing" w:uiPriority="1" w:qFormat="1"/>
     <w:lsdException w:name="Light Shading" w:uiPriority="60"/>
@@ -704,6 +635,71 @@
         <w:insideV w:val="single" w:sz="4" w:space="0" w:color="auto"/>
       </w:tblBorders>
     </w:tblPr>
+  </w:style>
+  <w:style w:type="paragraph" w:styleId="a4">
+    <w:name w:val="header"/>
+    <w:basedOn w:val="a"/>
+    <w:link w:val="a5"/>
+    <w:uiPriority w:val="99"/>
+    <w:unhideWhenUsed/>
+    <w:rsid w:val="00A54261"/>
+    <w:pPr>
+      <w:pBdr>
+        <w:bottom w:val="single" w:sz="6" w:space="1" w:color="auto"/>
+      </w:pBdr>
+      <w:tabs>
+        <w:tab w:val="center" w:pos="4153"/>
+        <w:tab w:val="right" w:pos="8306"/>
+      </w:tabs>
+      <w:snapToGrid w:val="0"/>
+      <w:jc w:val="center"/>
+    </w:pPr>
+    <w:rPr>
+      <w:sz w:val="18"/>
+      <w:szCs w:val="18"/>
+    </w:rPr>
+  </w:style>
+  <w:style w:type="character" w:customStyle="1" w:styleId="a5">
+    <w:name w:val="页眉 字符"/>
+    <w:basedOn w:val="a0"/>
+    <w:link w:val="a4"/>
+    <w:uiPriority w:val="99"/>
+    <w:rsid w:val="00A54261"/>
+    <w:rPr>
+      <w:sz w:val="18"/>
+      <w:szCs w:val="18"/>
+    </w:rPr>
+  </w:style>
+  <w:style w:type="paragraph" w:styleId="a6">
+    <w:name w:val="footer"/>
+    <w:basedOn w:val="a"/>
+    <w:link w:val="a7"/>
+    <w:uiPriority w:val="99"/>
+    <w:unhideWhenUsed/>
+    <w:rsid w:val="00A54261"/>
+    <w:pPr>
+      <w:tabs>
+        <w:tab w:val="center" w:pos="4153"/>
+        <w:tab w:val="right" w:pos="8306"/>
+      </w:tabs>
+      <w:snapToGrid w:val="0"/>
+      <w:jc w:val="left"/>
+    </w:pPr>
+    <w:rPr>
+      <w:sz w:val="18"/>
+      <w:szCs w:val="18"/>
+    </w:rPr>
+  </w:style>
+  <w:style w:type="character" w:customStyle="1" w:styleId="a7">
+    <w:name w:val="页脚 字符"/>
+    <w:basedOn w:val="a0"/>
+    <w:link w:val="a6"/>
+    <w:uiPriority w:val="99"/>
+    <w:rsid w:val="00A54261"/>
+    <w:rPr>
+      <w:sz w:val="18"/>
+      <w:szCs w:val="18"/>
+    </w:rPr>
   </w:style>
 </w:styles>
 </file>

--- a/readme.docx
+++ b/readme.docx
@@ -29,21 +29,7 @@
         <w:rPr>
           <w:rFonts w:hint="eastAsia"/>
         </w:rPr>
-        <w:t>视频提供了功能强大的方法帮助</w:t>
-      </w:r>
-      <w:proofErr w:type="gramStart"/>
-      <w:r>
-        <w:rPr>
-          <w:rFonts w:hint="eastAsia"/>
-        </w:rPr>
-        <w:t>您证明</w:t>
-      </w:r>
-      <w:proofErr w:type="gramEnd"/>
-      <w:r>
-        <w:rPr>
-          <w:rFonts w:hint="eastAsia"/>
-        </w:rPr>
-        <w:t>您的观点。当您单击联机视频时，可以在想要添加的视频的嵌入代码中进行粘贴。</w:t>
+        <w:t>视频提供了功能强大的方法帮助您证明您的观点。当您单击联机视频时，可以在想要添加的视频的嵌入代码中进行粘贴。</w:t>
       </w:r>
       <w:r>
         <w:t xml:space="preserve"> </w:t>
@@ -95,6 +81,12 @@
         </w:rPr>
         <w:t>主题和样式也有助于文档保持协调</w:t>
       </w:r>
+      <w:r>
+        <w:rPr>
+          <w:rFonts w:hint="eastAsia"/>
+        </w:rPr>
+        <w:t>。</w:t>
+      </w:r>
     </w:p>
     <w:p>
       <w:r>
@@ -129,7 +121,7 @@
         <w:rPr>
           <w:rFonts w:hint="eastAsia"/>
         </w:rPr>
-        <w:t>使用在需要位置出现的新按钮在 Word 中保存时间。若要更改图片适应文档的方式，请单击该图片，。</w:t>
+        <w:t>使用在需要位置出现的新按钮在 Word 中保存时间。若要更改图片适应文档的方式，请单击该图片。</w:t>
       </w:r>
     </w:p>
     <w:p>
@@ -143,7 +135,51 @@
         <w:t>____________________________________________________</w:t>
       </w:r>
     </w:p>
-    <w:p/>
+    <w:p>
+      <w:r>
+        <w:rPr>
+          <w:rFonts w:hint="eastAsia"/>
+        </w:rPr>
+        <w:t>星期四</w:t>
+      </w:r>
+      <w:r>
+        <w:t xml:space="preserve">     </w:t>
+      </w:r>
+      <w:r>
+        <w:t xml:space="preserve">3-23 </w:t>
+      </w:r>
+      <w:r>
+        <w:rPr>
+          <w:rFonts w:hint="eastAsia"/>
+        </w:rPr>
+        <w:t>雨-</w:t>
+      </w:r>
+      <w:r>
+        <w:t>-----</w:t>
+      </w:r>
+    </w:p>
+    <w:p>
+      <w:r>
+        <w:rPr>
+          <w:rFonts w:hint="eastAsia"/>
+        </w:rPr>
+        <w:t>中午吃的麻辣烫</w:t>
+      </w:r>
+      <w:r>
+        <w:t xml:space="preserve">      </w:t>
+      </w:r>
+    </w:p>
+    <w:p>
+      <w:r>
+        <w:rPr>
+          <w:rFonts w:hint="eastAsia"/>
+        </w:rPr>
+        <w:t>_</w:t>
+      </w:r>
+      <w:r>
+        <w:t>____________________________________________________</w:t>
+      </w:r>
+    </w:p>
     <w:sectPr>
       <w:pgSz w:w="11906" w:h="16838"/>
       <w:pgMar w:top="1440" w:right="1800" w:bottom="1440" w:left="1800" w:header="851" w:footer="992" w:gutter="0"/>

--- a/readme.docx
+++ b/readme.docx
@@ -166,7 +166,13 @@
         <w:t>中午吃的麻辣烫</w:t>
       </w:r>
       <w:r>
-        <w:t xml:space="preserve">      </w:t>
+        <w:rPr>
+          <w:rFonts w:hint="eastAsia"/>
+        </w:rPr>
+        <w:t>，晚上吃的黄焖鸡</w:t>
+      </w:r>
+      <w:r>
+        <w:t xml:space="preserve">     </w:t>
       </w:r>
     </w:p>
     <w:p>

--- a/readme.docx
+++ b/readme.docx
@@ -166,7 +166,16 @@
         <w:t>中午吃的麻辣烫</w:t>
       </w:r>
       <w:r>
-        <w:t xml:space="preserve">      </w:t>
+        <w:t xml:space="preserve">     </w:t>
+      </w:r>
+      <w:r>
+        <w:rPr>
+          <w:rFonts w:hint="eastAsia"/>
+        </w:rPr>
+        <w:t>晚上没吃饭</w:t>
+      </w:r>
+      <w:r>
+        <w:t xml:space="preserve"> </w:t>
       </w:r>
     </w:p>
     <w:p>

--- a/readme.docx
+++ b/readme.docx
@@ -29,21 +29,7 @@
         <w:rPr>
           <w:rFonts w:hint="eastAsia"/>
         </w:rPr>
-        <w:t>视频提供了功能强大的方法帮助</w:t>
-      </w:r>
-      <w:proofErr w:type="gramStart"/>
-      <w:r>
-        <w:rPr>
-          <w:rFonts w:hint="eastAsia"/>
-        </w:rPr>
-        <w:t>您证明</w:t>
-      </w:r>
-      <w:proofErr w:type="gramEnd"/>
-      <w:r>
-        <w:rPr>
-          <w:rFonts w:hint="eastAsia"/>
-        </w:rPr>
-        <w:t>您的观点。当您单击联机视频时，可以在想要添加的视频的嵌入代码中进行粘贴。</w:t>
+        <w:t>视频提供了功能强大的方法帮助您证明您的观点。当您单击联机视频时，可以在想要添加的视频的嵌入代码中进行粘贴。</w:t>
       </w:r>
       <w:r>
         <w:t xml:space="preserve"> </w:t>
@@ -173,11 +159,6 @@
       </w:r>
     </w:p>
     <w:p>
-      <w:pPr>
-        <w:rPr>
-          <w:rFonts w:hint="eastAsia"/>
-        </w:rPr>
-      </w:pPr>
       <w:r>
         <w:rPr>
           <w:rFonts w:hint="eastAsia"/>
@@ -198,6 +179,15 @@
       </w:r>
       <w:r>
         <w:t xml:space="preserve"> </w:t>
+      </w:r>
+      <w:r>
+        <w:t xml:space="preserve">  </w:t>
+      </w:r>
+      <w:r>
+        <w:rPr>
+          <w:rFonts w:hint="eastAsia"/>
+        </w:rPr>
+        <w:t>我</w:t>
       </w:r>
       <w:r>
         <w:rPr>

--- a/readme.docx
+++ b/readme.docx
@@ -194,6 +194,25 @@
           <w:rFonts w:hint="eastAsia"/>
         </w:rPr>
         <w:t>饿死了</w:t>
+      </w:r>
+      <w:r>
+        <w:rPr>
+          <w:rFonts w:hint="eastAsia"/>
+        </w:rPr>
+        <w:t xml:space="preserve"> </w:t>
+      </w:r>
+    </w:p>
+    <w:p>
+      <w:pPr>
+        <w:rPr>
+          <w:rFonts w:hint="eastAsia"/>
+        </w:rPr>
+      </w:pPr>
+      <w:r>
+        <w:rPr>
+          <w:rFonts w:hint="eastAsia"/>
+        </w:rPr>
+        <w:t>九点出门吃了炸酱面还有冰淇淋</w:t>
       </w:r>
     </w:p>
     <w:p>
